--- a/Nalanda_Common_spell/10-Vasubandhu/work_collated_docx/B78AEBC5_format_namgyal.docx
+++ b/Nalanda_Common_spell/10-Vasubandhu/work_collated_docx/B78AEBC5_format_namgyal.docx
@@ -28,7 +28,7 @@
         <w:t xml:space="preserve"> </w:t>
       </w:r>
       <w:r>
-        <w:t xml:space="preserve">རྣམ་པར་རིག་བྱེད་མ་ཡིན་པ་ཡིན་ནོ། །​ཡིད་དང་མཚུངས་པར་ལྡན་པའི་ལས་ནི་ཡིད་ཀྱི་ལས་ཏེ་སེམས་པ་ཡིན་ནོ་ཞེས་ཟེར་རོ། །​དེ་ལ་འདིར་འདི་དཔྱད་པར་བྱ་སྟེ། རྣམ་པར་རིག་བྱེད་ཅེས་བྱ་བའི་ཆོས་དེ་གང་ཡིན།རེ་ཞིག་ལུས་ཀྱི་རྣམ་པར་རིག་བྱེད་ནི་དབྱིབས་ཡིན་ཏེ། དེ་ལ་དམིགས་པའི་སེམས་ལས་སྐྱེས་པ་ཡིན་ནོ། །​གང་གི་དབྱིབས་ཡིན། ལུས་ཀྱི་ཡིན་ནོ། །​གལ་ཏེ་ལུས་ཀྱི་ཡིན་ན་ཇི་ལྟར་ན་དེ་ལུས་ཀྱིས་བྱས་པའི་ལས་ཞེས་བྱ།</w:t>
+        <w:t xml:space="preserve">རྣམ་པར་རིག་བྱེད་མ་ཡིན་པ་ཡིན་ནོ། །​ཡིད་དང་མཚུངས་པར་ལྡན་པའི་ལས་ནི་ཡིད་ཀྱི་ལས་ཏེ་སེམས་པ་ཡིན་ནོ་ཞེས་ཟེར་རོ། །​དེ་ལ་འདིར་འདི་དཔྱད་པར་བྱ་སྟེ། རྣམ་པར་རིག་བྱེད་ཅེས་བྱ་བའི་ཆོས་དེ་གང་ཡིན། རེ་ཞིག་ལུས་ཀྱི་རྣམ་པར་རིག་བྱེད་ནི་དབྱིབས་ཡིན་ཏེ། དེ་ལ་དམིགས་པའི་སེམས་ལས་སྐྱེས་པ་ཡིན་ནོ། །​གང་གི་དབྱིབས་ཡིན། ལུས་ཀྱི་ཡིན་ནོ། །​གལ་ཏེ་ལུས་ཀྱི་ཡིན་ན་ཇི་ལྟར་ན་དེ་ལུས་ཀྱིས་བྱས་པའི་ལས་ཞེས་བྱ།</w:t>
       </w:r>
       <w:r>
         <w:t xml:space="preserve"> </w:t>
@@ -169,7 +169,7 @@
         <w:footnoteReference w:id="36"/>
       </w:r>
       <w:r>
-        <w:t xml:space="preserve">ཐུང་ངུའི་བློ་འབྱུང་། ཐམས་ཅད་ནས་མཉམ་པར་སྣང་བ་ལ་ནི་ལྷམ་པའི་བློ་འབྱུང་། ཁོར་ཡུག་ནས་མཉམ་པ་ལ་ནི་ཟླུམ་པོའི་བློ་འབྱུང་། དབུས་ན་མང་པོ་ལ་ནི་མཐོན་པོའི་བློ་འབྱུང་། ཉུང་བ་ལ་ནི་དམའ་བའི་བློ་འབྱུང་། ཕྱོགས་གཅིག་གི་སྒོར་སྣང་བ་ལ་ནི་ཕྱ་ལེ་བའི་བློ་འབྱུང་།ཕྱོགས་སྣ་ཚོགས་ཀྱི་སྒོ་ལ་ནི་ཕྱ་ལེ་མ་ཡིན་པའི་བློ་འབྱུང་ངོ། །​རི་མོ་བཀྲམ་པ་དེ་དང་དེ་ལྟ་བུར་སྣང་བ་ལ་ཡང་དབྱིབས་ཀྱི་བློ་དེ་དང་དེ་འབྱུང་མོད་ཀྱི། དབྱིབས་རིགས་ཐ་དད་པ་དག་ནི་ཡུལ་གཅིག་པར་རིགས་པ་ཡང་མ་ཡིན་ཏེ། དཔེར་ན་ཁ་དོག་དག་བཞིན་ནོ། །​འོན་ཀྱང་འགྱུར་ན་ནི་ཕྱོགས་ཐམས་ཅད་དུ་དབྱིབས་ཐམས་ཅད་ཀྱི་བློ་འབྱུང་བར་འགྱུར་བ་ཞིག་ན་དེ་ལྟ་ཡང་མ་ཡིན་ནོ། །​དེ་ལྟ་བས་ན་དབྱིབས་ཞེས་བྱ་བའི་རྫས་གཞན་ནི་མེད་ཀྱི། ཁ་དོག་ཁོ་ན་ཡུལ་གྱི་ཁྱད་པར་</w:t>
+        <w:t xml:space="preserve">ཐུང་ངུའི་བློ་འབྱུང་། ཐམས་ཅད་ནས་མཉམ་པར་སྣང་བ་ལ་ནི་ལྷམ་པའི་བློ་འབྱུང་། ཁོར་ཡུག་ནས་མཉམ་པ་ལ་ནི་ཟླུམ་པོའི་བློ་འབྱུང་། དབུས་ན་མང་པོ་ལ་ནི་མཐོན་པོའི་བློ་འབྱུང་། ཉུང་བ་ལ་ནི་དམའ་བའི་བློ་འབྱུང་། ཕྱོགས་གཅིག་གི་སྒོར་སྣང་བ་ལ་ནི་ཕྱ་ལེ་བའི་བློ་འབྱུང་། ཕྱོགས་སྣ་ཚོགས་ཀྱི་སྒོ་ལ་ནི་ཕྱ་ལེ་མ་ཡིན་པའི་བློ་འབྱུང་ངོ། །​རི་མོ་བཀྲམ་པ་དེ་དང་དེ་ལྟ་བུར་སྣང་བ་ལ་ཡང་དབྱིབས་ཀྱི་བློ་དེ་དང་དེ་འབྱུང་མོད་ཀྱི། དབྱིབས་རིགས་ཐ་དད་པ་དག་ནི་ཡུལ་གཅིག་པར་རིགས་པ་ཡང་མ་ཡིན་ཏེ། དཔེར་ན་ཁ་དོག་དག་བཞིན་ནོ། །​འོན་ཀྱང་འགྱུར་ན་ནི་ཕྱོགས་ཐམས་ཅད་དུ་དབྱིབས་ཐམས་ཅད་ཀྱི་བློ་འབྱུང་བར་འགྱུར་བ་ཞིག་ན་དེ་ལྟ་ཡང་མ་ཡིན་ནོ། །​དེ་ལྟ་བས་ན་དབྱིབས་ཞེས་བྱ་བའི་རྫས་གཞན་ནི་མེད་ཀྱི། ཁ་དོག་ཁོ་ན་ཡུལ་གྱི་ཁྱད་པར་</w:t>
       </w:r>
       <w:r>
         <w:rPr>
@@ -178,7 +178,7 @@
         <w:footnoteReference w:id="37"/>
       </w:r>
       <w:r>
-        <w:t xml:space="preserve">གནས་པ་ལ་རིང་པོ་ལ་སོགས་པའི་བློ་དག་འབྱུང་སྟེ། དཔེར་ན་ཤིང་དང་བྱ་དང་།གྲོག་མ་ལ་སོགས་པའི་དངར་ཀ་དག་ལ་འབྱུང་བ་ལྟ་བུ་སྟེ། ཁ་ན་མ་ཐོ་བ་མེད་པ་ཡིན་ནོ། །​གལ་ཏེ་དེ་ལྟ་ན་ཐག་རིང་པོ་ནས་ཁ་དོག་འདུས་པ་དམིགས་ཀྱིས་མི་ཕྱེད་བཞིན་དུ་དབྱིབས་དམིགས་ཀྱིས་ཕྱེད་པ་ཇི་ལྟ་བུ། རེ་ཞིག་དབྱིབས་དག་</w:t>
+        <w:t xml:space="preserve">གནས་པ་ལ་རིང་པོ་ལ་སོགས་པའི་བློ་དག་འབྱུང་སྟེ། དཔེར་ན་ཤིང་དང་བྱ་དང་། གྲོག་མ་ལ་སོགས་པའི་དངར་ཀ་དག་ལ་འབྱུང་བ་ལྟ་བུ་སྟེ། ཁ་ན་མ་ཐོ་བ་མེད་པ་ཡིན་ནོ། །​གལ་ཏེ་དེ་ལྟ་ན་ཐག་རིང་པོ་ནས་ཁ་དོག་འདུས་པ་དམིགས་ཀྱིས་མི་ཕྱེད་བཞིན་དུ་དབྱིབས་དམིགས་ཀྱིས་ཕྱེད་པ་ཇི་ལྟ་བུ། རེ་ཞིག་དབྱིབས་དག་</w:t>
       </w:r>
       <w:r>
         <w:rPr>
@@ -241,7 +241,7 @@
         <w:footnoteReference w:id="44"/>
       </w:r>
       <w:r>
-        <w:t xml:space="preserve">མི་འགྱུར་ན་ནི་ཕྲད་པ་ཙམ་གྱིས་བྲལ་མ་ཐག་པ་ན་ཡང་འགྱུར་རོ། །​ཚོས་བྱེད་པ་ལས་སྐྱེ་བའི་ཕྱི་རོལ་གྱི་རྐྱེན་ཁྱད་པར་མེད་ན་ཡང་ཕྱི་མ་ཕྱི་མའི་རྒྱུ་ཉིད་ཀྱིས་ཁྱད་པར་ཅན་དང་། ཆེས་ཁྱད་པར་ཅན་དང་། ཆེས་ཤིན་ཏུ་ཁྱད་པར་ཅན་འབྱུང་བ་ལ་སྔ་མ་དག་གི་འཇིག་པ་གང་ལས་འབྱུང་། །​གང་ཁོ་ན་ལས་གང་ཡོད་པ་དེ་ཁོ་ན་ལས་དེ་མེད་པ་ནི་རིགས་པ་མ་ཡིན་ཏེ། འགལ་བ་གཉིས་ཀྱི་རྒྱུ་གཅིག་པར་ནི་མ་གྲགས་སོ། །​དེ་བས་ན་འཇིག་པའི་རྒྱུ་མེད་པར་འཇིག་གོ། །​སྔ་མ་བཞིན་དུ་བཟུང་བ་དང་། མི་བཟུང་བ་ནི་རྨད་ཀྱི་ཁྱད་པར་མེད་པའི་རྒྱུ་འཇུག་པ་དང་། ལོག་པའི་སྒོ་ནས་རིག་པར་བྱའོ། །​གལ་ཏེ་འཇིག་པ་རྒྱུ་དང་ལྡན་པར་གྱུར་ན་ནི་སེམས་དང་སེམས་ལས་བྱུང་བ་ལ་སོགས་པ་འགའ་ཡང་རྒྱུ་མེད་པར་མི་འགྱུར་ཏེ།དཔེར་ན་སྐྱེ་བ་བཞིན་ནོ། །​མི་རྟག་པ་ཉིད་ནི་དེ་དག་ལས་གཞན་པར་ཅུང་ཟད་ཀྱང་མ་གྲུབ་བོ། །​རྒྱུའི་ཁྱད་པར་ལས་ཀྱང་དེའི་ཁྱད་པར་ཡོད་པར་འགྱུར་ཏེ། མེ་དང་། ཉི་མ་དང་། ཆབ་བྲོམ་དང་། རྩྭ་ལ་སོགས་པ་ལས་ཚོས་བྱེད་སྐྱེ་བ་བཞིན་ནོ། །​འཇིག་པ་དང་ལྡན་པར་ཡང་འགྱུར་ཏེ། གཟུགས་ལ་སོགས་པ་བཞིན་ནོ། །​དེ་ལྟ་བས་ན་འཇིག་པའི་རྒྱུ་ནི་འགའ་ཡང་མེད་དོ། །​འོ་ན་དེ་གཞན་</w:t>
+        <w:t xml:space="preserve">མི་འགྱུར་ན་ནི་ཕྲད་པ་ཙམ་གྱིས་བྲལ་མ་ཐག་པ་ན་ཡང་འགྱུར་རོ། །​ཚོས་བྱེད་པ་ལས་སྐྱེ་བའི་ཕྱི་རོལ་གྱི་རྐྱེན་ཁྱད་པར་མེད་ན་ཡང་ཕྱི་མ་ཕྱི་མའི་རྒྱུ་ཉིད་ཀྱིས་ཁྱད་པར་ཅན་དང་། ཆེས་ཁྱད་པར་ཅན་དང་། ཆེས་ཤིན་ཏུ་ཁྱད་པར་ཅན་འབྱུང་བ་ལ་སྔ་མ་དག་གི་འཇིག་པ་གང་ལས་འབྱུང་། །​གང་ཁོ་ན་ལས་གང་ཡོད་པ་དེ་ཁོ་ན་ལས་དེ་མེད་པ་ནི་རིགས་པ་མ་ཡིན་ཏེ། འགལ་བ་གཉིས་ཀྱི་རྒྱུ་གཅིག་པར་ནི་མ་གྲགས་སོ། །​དེ་བས་ན་འཇིག་པའི་རྒྱུ་མེད་པར་འཇིག་གོ། །​སྔ་མ་བཞིན་དུ་བཟུང་བ་དང་། མི་བཟུང་བ་ནི་རྨད་ཀྱི་ཁྱད་པར་མེད་པའི་རྒྱུ་འཇུག་པ་དང་། ལོག་པའི་སྒོ་ནས་རིག་པར་བྱའོ། །​གལ་ཏེ་འཇིག་པ་རྒྱུ་དང་ལྡན་པར་གྱུར་ན་ནི་སེམས་དང་སེམས་ལས་བྱུང་བ་ལ་སོགས་པ་འགའ་ཡང་རྒྱུ་མེད་པར་མི་འགྱུར་ཏེ། དཔེར་ན་སྐྱེ་བ་བཞིན་ནོ། །​མི་རྟག་པ་ཉིད་ནི་དེ་དག་ལས་གཞན་པར་ཅུང་ཟད་ཀྱང་མ་གྲུབ་བོ། །​རྒྱུའི་ཁྱད་པར་ལས་ཀྱང་དེའི་ཁྱད་པར་ཡོད་པར་འགྱུར་ཏེ། མེ་དང་། ཉི་མ་དང་། ཆབ་བྲོམ་དང་། རྩྭ་ལ་སོགས་པ་ལས་ཚོས་བྱེད་སྐྱེ་བ་བཞིན་ནོ། །​འཇིག་པ་དང་ལྡན་པར་ཡང་འགྱུར་ཏེ། གཟུགས་ལ་སོགས་པ་བཞིན་ནོ། །​དེ་ལྟ་བས་ན་འཇིག་པའི་རྒྱུ་ནི་འགའ་ཡང་མེད་དོ། །​འོ་ན་དེ་གཞན་</w:t>
       </w:r>
       <w:r>
         <w:rPr>
@@ -292,7 +292,7 @@
         <w:t xml:space="preserve"> </w:t>
       </w:r>
       <w:r>
-        <w:t xml:space="preserve">ཕྱིར་རྒོལ་བར་འགྱུར་བ་དེ་ལ་ཡང་འདི་ལྟར། དངོས་པོ་གནས་ན་འགྲོ་བ་མེད། །​ཅེས་བྱ་བ་ལ་སོགས་པ་དེ་ཉིད་ཁུངས་ཡིན་ནོ། །​འདི་ལྟར་ཆོས་བྱེད་ལས་སྐྱེ་བ་རྣམས་ཀྱི་ཕྱི་རོལ་གྱི་རྐྱེན་ཐ་དད་པ་མེད་ཀྱང་།ཕྱི་མའི་ཁྱད་པར་བཟུང་བ་འདི་ཉིད་སྐད་ཅིག་རེ་རེ་ལ་གཞན་དུ་འགྱུར་བའི་ཁུངས་ཡིན་ནོ། །​གལ་ཏེ་ཡང་གཞན་དུ་འགྱུར་བའི་ཁུངས་མེད་པས་དེའི་དངོས་པོར་རྟོག་པར་བྱེད་ན། དེའི་དངོས་པོ་ཡིན་པའི་ཁུངས་ཀྱང་མེད་ན་གཞན་དུ་འགྱུར་བར་ཅིའི་ཕྱིར་མི་འདོད། དེ་ལྟ་བས་ན་གཉི་གར་ངེས་པར་མི་གཟུང་པར་ཐལ་བར་འགྱུར་བས་འཕོ་བ་ནི་མ་གྲུབ་པ་ཁོ་ན་ཡིན་ནོ། །​ཉི་མ་འཆར་ཀ་བ་དག་ན་རེ་འདུ་བྱེད་རྣམས་ནི་རང་བཞིན་གྱིས་འཇིག་པའི་ཕྱིར་འཕོ་བ་མེད་པ་ནི་བདེན་ན། ཡུལ་གཞན་དུ་འབྱུང་བའི་རྒྱུ་ཆོས་གཞན་སེམས་ཀྱི་ཁྱད་པར་རིག་</w:t>
+        <w:t xml:space="preserve">ཕྱིར་རྒོལ་བར་འགྱུར་བ་དེ་ལ་ཡང་འདི་ལྟར། དངོས་པོ་གནས་ན་འགྲོ་བ་མེད། །​ཅེས་བྱ་བ་ལ་སོགས་པ་དེ་ཉིད་ཁུངས་ཡིན་ནོ། །​འདི་ལྟར་ཆོས་བྱེད་ལས་སྐྱེ་བ་རྣམས་ཀྱི་ཕྱི་རོལ་གྱི་རྐྱེན་ཐ་དད་པ་མེད་ཀྱང་། ཕྱི་མའི་ཁྱད་པར་བཟུང་བ་འདི་ཉིད་སྐད་ཅིག་རེ་རེ་ལ་གཞན་དུ་འགྱུར་བའི་ཁུངས་ཡིན་ནོ། །​གལ་ཏེ་ཡང་གཞན་དུ་འགྱུར་བའི་ཁུངས་མེད་པས་དེའི་དངོས་པོར་རྟོག་པར་བྱེད་ན། དེའི་དངོས་པོ་ཡིན་པའི་ཁུངས་ཀྱང་མེད་ན་གཞན་དུ་འགྱུར་བར་ཅིའི་ཕྱིར་མི་འདོད། དེ་ལྟ་བས་ན་གཉི་གར་ངེས་པར་མི་གཟུང་པར་ཐལ་བར་འགྱུར་བས་འཕོ་བ་ནི་མ་གྲུབ་པ་ཁོ་ན་ཡིན་ནོ། །​ཉི་མ་འཆར་ཀ་བ་དག་ན་རེ་འདུ་བྱེད་རྣམས་ནི་རང་བཞིན་གྱིས་འཇིག་པའི་ཕྱིར་འཕོ་བ་མེད་པ་ནི་བདེན་ན། ཡུལ་གཞན་དུ་འབྱུང་བའི་རྒྱུ་ཆོས་གཞན་སེམས་ཀྱི་ཁྱད་པར་རིག་</w:t>
       </w:r>
       <w:r>
         <w:rPr>
@@ -814,7 +814,7 @@
         <w:footnoteReference w:id="107"/>
       </w:r>
       <w:r>
-        <w:t xml:space="preserve">ཡོད་ན་ཡང་རེག་པ་མེད་པར་ཇི་ལྟར་ཡོད་དེ། ཇི་སྐད་དུ་ཞུ་བ་བཅུ་པའི་མདོ་ལས་བཅོམ་ལྡན་འདས་ཀྱིས། ཚོར་བའི་ཕུང་པོ་དང་། འདུ་ཤེས་ཀྱི་ཕུང་པོ་དང་། འདུ་བྱེད་ཀྱི་ཕུང་པོ་གང་ཅི་ཡང་རུང་བ་དེ་ཐམས་ཅད་རེག་པ་ལ་བརྟེན་ནས་འབྱུང་ངོ་ཞེས་གསུངས་པ་ལྟ་བུའོ། །​འདུ་ཤེས་མེད་པའི་སྙོམས་པར་འཇུག་པ་ཡང་ཉོན་མོངས་པ་ཅན་དུ་མི་འདོད་ན། འགོག་པའི་སྙོམས་པར་འཇུག་པ་ལྟ་ག་ལ་ཞིག །​འོན་ཏེ་མ་བསྒྲིབས་ལ་ལུང་དུ་མ་བསྟན་པ་ཞིག་ཡིན་ནོ་ཞེ་ན། ཅི་སྟེ་རྣམ་པར་སྨིན་པ་ལས་སྐྱེས་པ་ཞིག་ཡིན་ནམ། འོན་ཏེ་སྤྱོད་ལམ་པ་ཞིག་གམ། བཟོའི་གནས་པ་ཞིག་གམ།སྤྲུལ་པ་ཞིག་ཡིན། དེ་ལས་ཅིར་འགྱུར་ཞེ་ན། གལ་ཏེ་རྣམ་པར་སྨིན་པ་ལས་སྐྱེས་པ་</w:t>
+        <w:t xml:space="preserve">ཡོད་ན་ཡང་རེག་པ་མེད་པར་ཇི་ལྟར་ཡོད་དེ། ཇི་སྐད་དུ་ཞུ་བ་བཅུ་པའི་མདོ་ལས་བཅོམ་ལྡན་འདས་ཀྱིས། ཚོར་བའི་ཕུང་པོ་དང་། འདུ་ཤེས་ཀྱི་ཕུང་པོ་དང་། འདུ་བྱེད་ཀྱི་ཕུང་པོ་གང་ཅི་ཡང་རུང་བ་དེ་ཐམས་ཅད་རེག་པ་ལ་བརྟེན་ནས་འབྱུང་ངོ་ཞེས་གསུངས་པ་ལྟ་བུའོ། །​འདུ་ཤེས་མེད་པའི་སྙོམས་པར་འཇུག་པ་ཡང་ཉོན་མོངས་པ་ཅན་དུ་མི་འདོད་ན། འགོག་པའི་སྙོམས་པར་འཇུག་པ་ལྟ་ག་ལ་ཞིག །​འོན་ཏེ་མ་བསྒྲིབས་ལ་ལུང་དུ་མ་བསྟན་པ་ཞིག་ཡིན་ནོ་ཞེ་ན། ཅི་སྟེ་རྣམ་པར་སྨིན་པ་ལས་སྐྱེས་པ་ཞིག་ཡིན་ནམ། འོན་ཏེ་སྤྱོད་ལམ་པ་ཞིག་གམ། བཟོའི་གནས་པ་ཞིག་གམ། སྤྲུལ་པ་ཞིག་ཡིན། དེ་ལས་ཅིར་འགྱུར་ཞེ་ན། གལ་ཏེ་རྣམ་པར་སྨིན་པ་ལས་སྐྱེས་པ་</w:t>
       </w:r>
       <w:r>
         <w:rPr>
@@ -832,7 +832,7 @@
         <w:footnoteReference w:id="109"/>
       </w:r>
       <w:r>
-        <w:t xml:space="preserve">སྲིད་པའི་རྩེ་མོའི་སྙོམས་པར་འཇུག་པའི་སེམས་ཀྱི་མཇུག་ཐོགས་སུ་འོག་མ་གཞན་བརྒྱད་ཀྱིས་ཆོད་པ་འདོད་པ་ན་སྤྱོད་པའི་རྣམ་པར་སྨིན་པའི་སེམས་མངོན་དུ་འགྱུར།སྙོམས་པར་འཇུག་པ་དེ་ཡང་འདོད་པ་ན་སྤྱོད་པ་པར་ཇི་ལྟར་ཐལ་བར་མི་འགྱུར། དེའི་མཇུག་ཐོགས་སུ་ཡང་མི་གཡོ་བ་ལ་སོགས་པའི་སེམས་ཇི་ལྟར་མངོན་དུ་འགྱུར་ཏེ། ཇི་སྐད་དུ་གསུས་པོ་ཆེ་ཆེན་པོའི་མདོ་ལས། འགོག་པ་ལས་ལངས་པ་རེག་པ་དུ་ཞིག་ལ་རེག་ལགས།གསུས་པོ་ཆེ་ཆེན་པོ་གསུམ་ལ་སྟེ། མི་གཡོ་བ་དང་། ཅི་ཡང་མེད་པ་དང་། མཚན་མ་མེད་པ་ལའོ་ཞེས་གསུངས་པ་ལྟ་བུའོ། །​སྔོན་གྱི་ལས་ཀྱིས་འཕངས་པའི་རྣམ་པར་སྨིན་པ་འགོག་པ་ལ་སྙོམས་པར་འཇུག་པར་བྱེད་པ་རྣམས་ཀྱིས་ལྡང་བའི་དུས་ཚིགས་སྔར་བསམས་པ་ལས་མི་འདའ་བར་བྱེད་དོ་ཞེས་བྱ་བ་འདི་ལ་ཡང་རིགས་པ་ཅི་ཞིག་ཡོད། རེ་ཞིག་ཇི་ལྟར་ན་འགོག་པ་ལ་དམིགས་པ་སྲིད་པའི་རྩེ་མོའི་སྙོམས་པར་འཇུག་པའི་སེམས་ཀྱི་མཐར་ཕྱིན་པ་ན་འདོད་པ་ན་སྤྱོད་པའི་སྔོན་གྱི་བག་ཆགས་རྣམ་པར་སྨིན་པའི་སེམས་འགྲུབ་པར་བྱ་བའི་ཕྱིར་འཇུག་པ་འཐོབ་</w:t>
+        <w:t xml:space="preserve">སྲིད་པའི་རྩེ་མོའི་སྙོམས་པར་འཇུག་པའི་སེམས་ཀྱི་མཇུག་ཐོགས་སུ་འོག་མ་གཞན་བརྒྱད་ཀྱིས་ཆོད་པ་འདོད་པ་ན་སྤྱོད་པའི་རྣམ་པར་སྨིན་པའི་སེམས་མངོན་དུ་འགྱུར། སྙོམས་པར་འཇུག་པ་དེ་ཡང་འདོད་པ་ན་སྤྱོད་པ་པར་ཇི་ལྟར་ཐལ་བར་མི་འགྱུར། དེའི་མཇུག་ཐོགས་སུ་ཡང་མི་གཡོ་བ་ལ་སོགས་པའི་སེམས་ཇི་ལྟར་མངོན་དུ་འགྱུར་ཏེ། ཇི་སྐད་དུ་གསུས་པོ་ཆེ་ཆེན་པོའི་མདོ་ལས། འགོག་པ་ལས་ལངས་པ་རེག་པ་དུ་ཞིག་ལ་རེག་ལགས། གསུས་པོ་ཆེ་ཆེན་པོ་གསུམ་ལ་སྟེ། མི་གཡོ་བ་དང་། ཅི་ཡང་མེད་པ་དང་། མཚན་མ་མེད་པ་ལའོ་ཞེས་གསུངས་པ་ལྟ་བུའོ། །​སྔོན་གྱི་ལས་ཀྱིས་འཕངས་པའི་རྣམ་པར་སྨིན་པ་འགོག་པ་ལ་སྙོམས་པར་འཇུག་པར་བྱེད་པ་རྣམས་ཀྱིས་ལྡང་བའི་དུས་ཚིགས་སྔར་བསམས་པ་ལས་མི་འདའ་བར་བྱེད་དོ་ཞེས་བྱ་བ་འདི་ལ་ཡང་རིགས་པ་ཅི་ཞིག་ཡོད། རེ་ཞིག་ཇི་ལྟར་ན་འགོག་པ་ལ་དམིགས་པ་སྲིད་པའི་རྩེ་མོའི་སྙོམས་པར་འཇུག་པའི་སེམས་ཀྱི་མཐར་ཕྱིན་པ་ན་འདོད་པ་ན་སྤྱོད་པའི་སྔོན་གྱི་བག་ཆགས་རྣམ་པར་སྨིན་པའི་སེམས་འགྲུབ་པར་བྱ་བའི་ཕྱིར་འཇུག་པ་འཐོབ་</w:t>
       </w:r>
       <w:r>
         <w:rPr>
@@ -859,7 +859,7 @@
         <w:footnoteReference w:id="112"/>
       </w:r>
       <w:r>
-        <w:t xml:space="preserve">འདོད་པའི་ཕྱིར་ཡང་དེའི་ཚེ་ཉོན་མོངས་པ་ཅན་དང་།ལུང་དུ་མ་བསྟན་པའི་སེམས་མངོན་དུ་འགྱུར་བར་རིགས་པ་མ་ཡིན་ནོ། །​སྲིད་པའི་རྩེ་མོའི་སྙོམས་པར་འཇུག་པ་ལ་བརྟེན་ནས་འགོག་པ་ལ་ཞི་བར་ཡིད་ལ་བྱེད་པ་ན་འདུ་ཤེས་དང་། ཚོར་བའི་</w:t>
+        <w:t xml:space="preserve">འདོད་པའི་ཕྱིར་ཡང་དེའི་ཚེ་ཉོན་མོངས་པ་ཅན་དང་། ལུང་དུ་མ་བསྟན་པའི་སེམས་མངོན་དུ་འགྱུར་བར་རིགས་པ་མ་ཡིན་ནོ། །​སྲིད་པའི་རྩེ་མོའི་སྙོམས་པར་འཇུག་པ་ལ་བརྟེན་ནས་འགོག་པ་ལ་ཞི་བར་ཡིད་ལ་བྱེད་པ་ན་འདུ་ཤེས་དང་། ཚོར་བའི་</w:t>
       </w:r>
       <w:r>
         <w:rPr>
@@ -937,7 +937,7 @@
         <w:footnoteReference w:id="120"/>
       </w:r>
       <w:r>
-        <w:t xml:space="preserve">འཇུག་པ་དེ་དེའི་ཚེ་མི་འཆད་དེ། དེས་ན་གནས་སྐབས་དེ་སེམས་དང་བཅས་པ་ཞེས་བྱའོ། །​རྣམ་པར་ཤེས་པའི་ཚོགས་དྲུག་པོ་གཞན་དག་ནི་མི་འཇུག་སྟེ། འགོག་པའི་སྙོམས་པར་འཇུག་པ་ལ་སོགས་པ་ལ་འཇུག་པའི་སེམས་ཀྱི་དབང་གིས་དུས་རེ་ཞིག་རྣམ་པར་ཤེས་པ་དེ་དག་གི་ས་བོན་ཉམས་པའི་ཕྱིར་དེས་ན་སེམས་མེད་པ་ཞེས་བྱའོ། །​སེམས་ནི་རྣམ་པ་གཉིས་ཏེ།དེ་ལ་གཅིག་ནི་དེའི་ས་བོན་རྣམས་བསགས་པ་ཡིན་ནོ། །​གཉིས་པ་ནི་དེའི་དམིགས་པ་དང་། རྣམ་པ་དང་། བྱེ་བྲག་ཐ་དད་པ་དག་གིས་སྣ་ཚོགས་པ་ཡིན་ནོ། །​སེམས་གཉིས་པ་མ་</w:t>
+        <w:t xml:space="preserve">འཇུག་པ་དེ་དེའི་ཚེ་མི་འཆད་དེ། དེས་ན་གནས་སྐབས་དེ་སེམས་དང་བཅས་པ་ཞེས་བྱའོ། །​རྣམ་པར་ཤེས་པའི་ཚོགས་དྲུག་པོ་གཞན་དག་ནི་མི་འཇུག་སྟེ། འགོག་པའི་སྙོམས་པར་འཇུག་པ་ལ་སོགས་པ་ལ་འཇུག་པའི་སེམས་ཀྱི་དབང་གིས་དུས་རེ་ཞིག་རྣམ་པར་ཤེས་པ་དེ་དག་གི་ས་བོན་ཉམས་པའི་ཕྱིར་དེས་ན་སེམས་མེད་པ་ཞེས་བྱའོ། །​སེམས་ནི་རྣམ་པ་གཉིས་ཏེ། དེ་ལ་གཅིག་ནི་དེའི་ས་བོན་རྣམས་བསགས་པ་ཡིན་ནོ། །​གཉིས་པ་ནི་དེའི་དམིགས་པ་དང་། རྣམ་པ་དང་། བྱེ་བྲག་ཐ་དད་པ་དག་གིས་སྣ་ཚོགས་པ་ཡིན་ནོ། །​སེམས་གཉིས་པ་མ་</w:t>
       </w:r>
       <w:r>
         <w:rPr>
@@ -1258,7 +1258,7 @@
         <w:footnoteReference w:id="155"/>
       </w:r>
       <w:r>
-        <w:t xml:space="preserve">མེད་ན།ཅིའི་ཕྱིར་རིམ་གྱིས་འབྱུང་། གལ་ཏེ་ལྷན་ཅིག་ཕྱེད་པའི་</w:t>
+        <w:t xml:space="preserve">མེད་ན། ཅིའི་ཕྱིར་རིམ་གྱིས་འབྱུང་། གལ་ཏེ་ལྷན་ཅིག་ཕྱེད་པའི་</w:t>
       </w:r>
       <w:r>
         <w:rPr>
